--- a/doc/Проект системы.docx
+++ b/doc/Проект системы.docx
@@ -3229,8 +3229,145 @@
       </w:r>
       <w:bookmarkEnd w:id="5"/>
     </w:p>
-    <w:p/>
-    <w:p/>
+    <w:p>
+      <w:pPr>
+        <w:rPr>
+          <w:lang w:val="en-US"/>
+        </w:rPr>
+      </w:pPr>
+    </w:p>
+    <w:p>
+      <w:r>
+        <w:t>Для быстрой разработки графической документации была разработана библиотека «Инструмент». Данная библиотека рабо</w:t>
+      </w:r>
+      <w:r>
+        <w:t>тает в среде системы Компас-3D</w:t>
+      </w:r>
+      <w:r>
+        <w:t xml:space="preserve">. </w:t>
+      </w:r>
+      <w:r>
+        <w:t>Основные ф</w:t>
+      </w:r>
+      <w:r>
+        <w:t>ункции библиотеки «Инструмент»:</w:t>
+      </w:r>
+    </w:p>
+    <w:p>
+      <w:pPr>
+        <w:pStyle w:val="ac"/>
+        <w:numPr>
+          <w:ilvl w:val="0"/>
+          <w:numId w:val="16"/>
+        </w:numPr>
+      </w:pPr>
+      <w:r>
+        <w:t>быстрый и наглядный поиск необходи</w:t>
+      </w:r>
+      <w:r>
+        <w:t>мого инструмента в базе данных;</w:t>
+      </w:r>
+    </w:p>
+    <w:p>
+      <w:pPr>
+        <w:pStyle w:val="ac"/>
+        <w:numPr>
+          <w:ilvl w:val="0"/>
+          <w:numId w:val="16"/>
+        </w:numPr>
+      </w:pPr>
+      <w:r>
+        <w:t>быстрое вычерчивание различных инструментов в системе Компас-3</w:t>
+      </w:r>
+      <w:r>
+        <w:rPr>
+          <w:lang w:val="en-US"/>
+        </w:rPr>
+        <w:t>D</w:t>
+      </w:r>
+      <w:r>
+        <w:t xml:space="preserve"> в соответствии с их точными размерами, согласно ГОСТ, ОСТ или ТУ.</w:t>
+      </w:r>
+    </w:p>
+    <w:p>
+      <w:pPr>
+        <w:rPr>
+          <w:lang w:val="en-US"/>
+        </w:rPr>
+      </w:pPr>
+      <w:r>
+        <w:t>Основные геометрические параметры инструментов хранятся в базе данных инструментов и полностью соответствуют ГОСТ. Для того чтобы можно было автоматически начертить инструмент любого типоразмера в графической системе, для каждого его вида разработана своя математическая модель. С помощью математических моделей и происходит расчет всех недостающих размеров инструмента, необходимых для его вычерчивания. Библиотека «Инструмент» может использоваться технологами для быстрого создания операционных эскизов в системе Компас-3D. Она значительно экономит время при создании графических документов, в которых присутствуют различные инструменты.</w:t>
+      </w:r>
+      <w:r>
+        <w:t xml:space="preserve"> </w:t>
+      </w:r>
+      <w:r>
+        <w:rPr>
+          <w:lang w:val="en-US"/>
+        </w:rPr>
+        <w:t>[3]</w:t>
+      </w:r>
+    </w:p>
+    <w:p>
+      <w:pPr>
+        <w:pStyle w:val="af2"/>
+      </w:pPr>
+      <w:r>
+        <w:drawing>
+          <wp:inline distT="0" distB="0" distL="0" distR="0">
+            <wp:extent cx="3901619" cy="3314700"/>
+            <wp:effectExtent l="19050" t="0" r="3631" b="0"/>
+            <wp:docPr id="1" name="Рисунок 2" descr="Instrument"/>
+            <wp:cNvGraphicFramePr>
+              <a:graphicFrameLocks xmlns:a="http://schemas.openxmlformats.org/drawingml/2006/main" noChangeAspect="1"/>
+            </wp:cNvGraphicFramePr>
+            <a:graphic xmlns:a="http://schemas.openxmlformats.org/drawingml/2006/main">
+              <a:graphicData uri="http://schemas.openxmlformats.org/drawingml/2006/picture">
+                <pic:pic xmlns:pic="http://schemas.openxmlformats.org/drawingml/2006/picture">
+                  <pic:nvPicPr>
+                    <pic:cNvPr id="0" name="Picture 2" descr="Instrument"/>
+                    <pic:cNvPicPr>
+                      <a:picLocks noChangeAspect="1" noChangeArrowheads="1"/>
+                    </pic:cNvPicPr>
+                  </pic:nvPicPr>
+                  <pic:blipFill>
+                    <a:blip r:embed="rId8"/>
+                    <a:srcRect/>
+                    <a:stretch>
+                      <a:fillRect/>
+                    </a:stretch>
+                  </pic:blipFill>
+                  <pic:spPr bwMode="auto">
+                    <a:xfrm>
+                      <a:off x="0" y="0"/>
+                      <a:ext cx="3913536" cy="3324825"/>
+                    </a:xfrm>
+                    <a:prstGeom prst="rect">
+                      <a:avLst/>
+                    </a:prstGeom>
+                    <a:noFill/>
+                    <a:ln w="9525">
+                      <a:noFill/>
+                      <a:miter lim="800000"/>
+                      <a:headEnd/>
+                      <a:tailEnd/>
+                    </a:ln>
+                  </pic:spPr>
+                </pic:pic>
+              </a:graphicData>
+            </a:graphic>
+          </wp:inline>
+        </w:drawing>
+      </w:r>
+    </w:p>
+    <w:p>
+      <w:pPr>
+        <w:pStyle w:val="af2"/>
+      </w:pPr>
+      <w:r>
+        <w:t>Рисунок 1.1 – Интерфейс библиотеки</w:t>
+      </w:r>
+    </w:p>
     <w:p>
       <w:pPr>
         <w:pStyle w:val="11"/>
@@ -3245,7 +3382,13 @@
     <w:p/>
     <w:p>
       <w:r>
-        <w:t>Кия́нка — столярный молоток из дерева твёрдых пород.</w:t>
+        <w:t xml:space="preserve">Кия́нка </w:t>
+      </w:r>
+      <w:r>
+        <w:t>–</w:t>
+      </w:r>
+      <w:r>
+        <w:t xml:space="preserve"> столярный молоток из дерева твёрдых пород.</w:t>
       </w:r>
       <w:r>
         <w:t xml:space="preserve"> </w:t>
@@ -3263,7 +3406,7 @@
         <w:rPr>
           <w:lang w:val="en-US"/>
         </w:rPr>
-        <w:t>3</w:t>
+        <w:t>4</w:t>
       </w:r>
       <w:r>
         <w:t>]</w:t>
@@ -3296,7 +3439,7 @@
                     </pic:cNvPicPr>
                   </pic:nvPicPr>
                   <pic:blipFill>
-                    <a:blip r:embed="rId8"/>
+                    <a:blip r:embed="rId9"/>
                     <a:srcRect/>
                     <a:stretch>
                       <a:fillRect/>
@@ -3485,9 +3628,6 @@
     <w:p>
       <w:pPr>
         <w:pStyle w:val="2"/>
-        <w:rPr>
-          <w:lang w:val="en-US"/>
-        </w:rPr>
       </w:pPr>
       <w:bookmarkStart w:id="8" w:name="_Toc148519317"/>
       <w:r>
@@ -3495,16 +3635,16 @@
       </w:r>
       <w:bookmarkEnd w:id="8"/>
     </w:p>
-    <w:p>
-      <w:pPr>
-        <w:rPr>
-          <w:lang w:val="en-US"/>
-        </w:rPr>
-      </w:pPr>
-    </w:p>
-    <w:p>
-      <w:r>
-        <w:t>UML диаграмма классов представляет собой графическую интерпретацию классов системы, их атрибутов, методов и взаимосвязей между ними [4].</w:t>
+    <w:p/>
+    <w:p>
+      <w:r>
+        <w:t>UML диаграмма классов представляет собой графическую интерпретацию классов системы, их атрибутов, методов и взаимосвязей между ними [</w:t>
+      </w:r>
+      <w:r>
+        <w:t>5</w:t>
+      </w:r>
+      <w:r>
+        <w:t>].</w:t>
       </w:r>
     </w:p>
     <w:p>
@@ -3565,7 +3705,7 @@
             <o:lock v:ext="edit" aspectratio="t"/>
           </v:shapetype>
           <v:shape id="_x0000_i1025" type="#_x0000_t75" style="width:468pt;height:384.75pt">
-            <v:imagedata r:id="rId9" o:title="image (1)"/>
+            <v:imagedata r:id="rId10" o:title="image (1)"/>
           </v:shape>
         </w:pict>
       </w:r>
@@ -3800,7 +3940,6 @@
         <w:rPr>
           <w:rFonts w:cs="Times New Roman"/>
           <w:szCs w:val="28"/>
-          <w:lang w:val="en-US"/>
         </w:rPr>
       </w:pPr>
       <w:r>
@@ -3910,9 +4049,9 @@
         </w:rPr>
         <w:drawing>
           <wp:inline distT="0" distB="0" distL="0" distR="0">
-            <wp:extent cx="5912396" cy="2434590"/>
-            <wp:effectExtent l="19050" t="19050" r="12154" b="22860"/>
-            <wp:docPr id="1" name="Рисунок 1"/>
+            <wp:extent cx="5940425" cy="2955058"/>
+            <wp:effectExtent l="19050" t="19050" r="22225" b="16742"/>
+            <wp:docPr id="2" name="Рисунок 2"/>
             <wp:cNvGraphicFramePr>
               <a:graphicFrameLocks xmlns:a="http://schemas.openxmlformats.org/drawingml/2006/main" noChangeAspect="1"/>
             </wp:cNvGraphicFramePr>
@@ -3920,14 +4059,14 @@
               <a:graphicData uri="http://schemas.openxmlformats.org/drawingml/2006/picture">
                 <pic:pic xmlns:pic="http://schemas.openxmlformats.org/drawingml/2006/picture">
                   <pic:nvPicPr>
-                    <pic:cNvPr id="0" name="Picture 1"/>
+                    <pic:cNvPr id="0" name="Picture 2"/>
                     <pic:cNvPicPr>
                       <a:picLocks noChangeAspect="1" noChangeArrowheads="1"/>
                     </pic:cNvPicPr>
                   </pic:nvPicPr>
                   <pic:blipFill>
-                    <a:blip r:embed="rId10"/>
-                    <a:srcRect r="472" b="1138"/>
+                    <a:blip r:embed="rId11"/>
+                    <a:srcRect/>
                     <a:stretch>
                       <a:fillRect/>
                     </a:stretch>
@@ -3935,7 +4074,7 @@
                   <pic:spPr bwMode="auto">
                     <a:xfrm>
                       <a:off x="0" y="0"/>
-                      <a:ext cx="5912396" cy="2434590"/>
+                      <a:ext cx="5940425" cy="2955058"/>
                     </a:xfrm>
                     <a:prstGeom prst="rect">
                       <a:avLst/>
@@ -3971,8 +4110,11 @@
         <w:t xml:space="preserve"> – макет пользовательского интерфейса</w:t>
       </w:r>
     </w:p>
-    <w:p/>
-    <w:p/>
+    <w:p>
+      <w:pPr>
+        <w:ind w:firstLine="0"/>
+      </w:pPr>
+    </w:p>
     <w:p>
       <w:pPr>
         <w:pStyle w:val="11"/>
@@ -4056,81 +4198,47 @@
           <w:ilvl w:val="0"/>
           <w:numId w:val="5"/>
         </w:numPr>
-        <w:rPr>
-          <w:rFonts w:cs="Times New Roman"/>
-          <w:szCs w:val="28"/>
-        </w:rPr>
-      </w:pPr>
-      <w:r>
-        <w:rPr>
-          <w:rFonts w:cs="Times New Roman"/>
-          <w:szCs w:val="28"/>
-        </w:rPr>
-        <w:t>API</w:t>
-      </w:r>
-      <w:r>
-        <w:rPr>
-          <w:rFonts w:cs="Times New Roman"/>
-          <w:szCs w:val="28"/>
-        </w:rPr>
+      </w:pPr>
+      <w:r>
+        <w:t xml:space="preserve">Библиотека «Инструмент» для «Компас-3D» </w:t>
+      </w:r>
+      <w:r>
+        <w:t>[</w:t>
+      </w:r>
+      <w:r>
+        <w:t>электронный ресурс</w:t>
+      </w:r>
+      <w:r>
+        <w:t xml:space="preserve">].– </w:t>
+      </w:r>
+      <w:r>
+        <w:t>URL</w:t>
+      </w:r>
+      <w:r>
+        <w:t>:</w:t>
+      </w:r>
+      <w:r>
         <w:t xml:space="preserve"> </w:t>
       </w:r>
-      <w:r>
-        <w:t>–</w:t>
-      </w:r>
-      <w:r>
-        <w:rPr>
-          <w:rFonts w:cs="Times New Roman"/>
-          <w:szCs w:val="28"/>
-        </w:rPr>
-        <w:t xml:space="preserve"> Википедия. [Электронный ресурс]. — </w:t>
-      </w:r>
-      <w:r>
-        <w:rPr>
-          <w:lang w:val="en-US"/>
-        </w:rPr>
-        <w:t>URL</w:t>
-      </w:r>
-      <w:r>
-        <w:rPr>
-          <w:rFonts w:cs="Times New Roman"/>
-          <w:szCs w:val="28"/>
-        </w:rPr>
-        <w:t>:</w:t>
-      </w:r>
-      <w:r>
-        <w:rPr>
-          <w:rFonts w:cs="Times New Roman"/>
-          <w:szCs w:val="28"/>
-        </w:rPr>
+      <w:hyperlink r:id="rId12" w:history="1">
+        <w:r>
+          <w:rPr>
+            <w:rStyle w:val="ab"/>
+          </w:rPr>
+          <w:t>http://www.insoftmach.ru/Instrument.html</w:t>
+        </w:r>
+      </w:hyperlink>
+      <w:r>
         <w:t xml:space="preserve"> </w:t>
       </w:r>
       <w:r>
-        <w:rPr>
-          <w:rFonts w:cs="Times New Roman"/>
-          <w:szCs w:val="28"/>
-        </w:rPr>
-        <w:t>https://ru.wikipedia.org/wiki/API</w:t>
-      </w:r>
-      <w:r>
-        <w:rPr>
-          <w:rFonts w:cs="Times New Roman"/>
-          <w:szCs w:val="28"/>
-        </w:rPr>
-        <w:t xml:space="preserve"> </w:t>
-      </w:r>
-      <w:r>
-        <w:rPr>
-          <w:rFonts w:cs="Times New Roman"/>
-          <w:szCs w:val="28"/>
-        </w:rPr>
-        <w:t xml:space="preserve">(дата обращения: </w:t>
-      </w:r>
-      <w:r>
-        <w:t>1</w:t>
-      </w:r>
-      <w:r>
-        <w:t>8</w:t>
+        <w:t>(</w:t>
+      </w:r>
+      <w:r>
+        <w:t xml:space="preserve">дата обращения </w:t>
+      </w:r>
+      <w:r>
+        <w:t>20</w:t>
       </w:r>
       <w:r>
         <w:t>.1</w:t>
@@ -4145,11 +4253,10 @@
         <w:t>3</w:t>
       </w:r>
       <w:r>
-        <w:rPr>
-          <w:rFonts w:cs="Times New Roman"/>
-          <w:szCs w:val="28"/>
-        </w:rPr>
-        <w:t>).</w:t>
+        <w:t>)</w:t>
+      </w:r>
+      <w:r>
+        <w:t>.</w:t>
       </w:r>
     </w:p>
     <w:p>
@@ -4159,25 +4266,34 @@
           <w:ilvl w:val="0"/>
           <w:numId w:val="5"/>
         </w:numPr>
-      </w:pPr>
-      <w:r>
-        <w:t xml:space="preserve">Киянка </w:t>
-      </w:r>
-      <w:r>
-        <w:t>–</w:t>
-      </w:r>
-      <w:r>
         <w:rPr>
           <w:rFonts w:cs="Times New Roman"/>
           <w:szCs w:val="28"/>
         </w:rPr>
-        <w:t xml:space="preserve"> Википедия</w:t>
-      </w:r>
-      <w:r>
+      </w:pPr>
+      <w:r>
+        <w:rPr>
+          <w:rFonts w:cs="Times New Roman"/>
+          <w:szCs w:val="28"/>
+        </w:rPr>
+        <w:t>API</w:t>
+      </w:r>
+      <w:r>
+        <w:rPr>
+          <w:rFonts w:cs="Times New Roman"/>
+          <w:szCs w:val="28"/>
+        </w:rPr>
         <w:t xml:space="preserve"> </w:t>
       </w:r>
       <w:r>
-        <w:t xml:space="preserve">[Электронный ресурс]. – </w:t>
+        <w:t>–</w:t>
+      </w:r>
+      <w:r>
+        <w:rPr>
+          <w:rFonts w:cs="Times New Roman"/>
+          <w:szCs w:val="28"/>
+        </w:rPr>
+        <w:t xml:space="preserve"> Википедия. [Электронный ресурс]. — </w:t>
       </w:r>
       <w:r>
         <w:rPr>
@@ -4186,13 +4302,42 @@
         <w:t>URL</w:t>
       </w:r>
       <w:r>
-        <w:t xml:space="preserve">: </w:t>
-      </w:r>
-      <w:r>
-        <w:t xml:space="preserve">https://ru.wikipedia.org/wiki/%D0%9A%D0%B8%D1%8F%D0%BD%D0%BA%D0%B0 </w:t>
-      </w:r>
-      <w:r>
-        <w:t>(дата обращения: 1</w:t>
+        <w:rPr>
+          <w:rFonts w:cs="Times New Roman"/>
+          <w:szCs w:val="28"/>
+        </w:rPr>
+        <w:t>:</w:t>
+      </w:r>
+      <w:r>
+        <w:rPr>
+          <w:rFonts w:cs="Times New Roman"/>
+          <w:szCs w:val="28"/>
+        </w:rPr>
+        <w:t xml:space="preserve"> </w:t>
+      </w:r>
+      <w:r>
+        <w:rPr>
+          <w:rFonts w:cs="Times New Roman"/>
+          <w:szCs w:val="28"/>
+        </w:rPr>
+        <w:t>https://ru.wikipedia.org/wiki/API</w:t>
+      </w:r>
+      <w:r>
+        <w:rPr>
+          <w:rFonts w:cs="Times New Roman"/>
+          <w:szCs w:val="28"/>
+        </w:rPr>
+        <w:t xml:space="preserve"> </w:t>
+      </w:r>
+      <w:r>
+        <w:rPr>
+          <w:rFonts w:cs="Times New Roman"/>
+          <w:szCs w:val="28"/>
+        </w:rPr>
+        <w:t xml:space="preserve">(дата обращения: </w:t>
+      </w:r>
+      <w:r>
+        <w:t>1</w:t>
       </w:r>
       <w:r>
         <w:t>8</w:t>
@@ -4210,6 +4355,10 @@
         <w:t>3</w:t>
       </w:r>
       <w:r>
+        <w:rPr>
+          <w:rFonts w:cs="Times New Roman"/>
+          <w:szCs w:val="28"/>
+        </w:rPr>
         <w:t>).</w:t>
       </w:r>
     </w:p>
@@ -4220,6 +4369,67 @@
           <w:ilvl w:val="0"/>
           <w:numId w:val="5"/>
         </w:numPr>
+      </w:pPr>
+      <w:r>
+        <w:t xml:space="preserve">Киянка </w:t>
+      </w:r>
+      <w:r>
+        <w:t>–</w:t>
+      </w:r>
+      <w:r>
+        <w:rPr>
+          <w:rFonts w:cs="Times New Roman"/>
+          <w:szCs w:val="28"/>
+        </w:rPr>
+        <w:t xml:space="preserve"> Википедия</w:t>
+      </w:r>
+      <w:r>
+        <w:t xml:space="preserve"> </w:t>
+      </w:r>
+      <w:r>
+        <w:t xml:space="preserve">[Электронный ресурс]. – </w:t>
+      </w:r>
+      <w:r>
+        <w:rPr>
+          <w:lang w:val="en-US"/>
+        </w:rPr>
+        <w:t>URL</w:t>
+      </w:r>
+      <w:r>
+        <w:t xml:space="preserve">: </w:t>
+      </w:r>
+      <w:r>
+        <w:t xml:space="preserve">https://ru.wikipedia.org/wiki/%D0%9A%D0%B8%D1%8F%D0%BD%D0%BA%D0%B0 </w:t>
+      </w:r>
+      <w:r>
+        <w:t>(дата обращения: 1</w:t>
+      </w:r>
+      <w:r>
+        <w:t>8</w:t>
+      </w:r>
+      <w:r>
+        <w:t>.1</w:t>
+      </w:r>
+      <w:r>
+        <w:t>0</w:t>
+      </w:r>
+      <w:r>
+        <w:t>.202</w:t>
+      </w:r>
+      <w:r>
+        <w:t>3</w:t>
+      </w:r>
+      <w:r>
+        <w:t>).</w:t>
+      </w:r>
+    </w:p>
+    <w:p>
+      <w:pPr>
+        <w:pStyle w:val="ac"/>
+        <w:numPr>
+          <w:ilvl w:val="0"/>
+          <w:numId w:val="5"/>
+        </w:numPr>
         <w:rPr>
           <w:rFonts w:cs="Times New Roman"/>
           <w:color w:val="000000" w:themeColor="text1"/>
@@ -4245,8 +4455,8 @@
       </w:r>
     </w:p>
     <w:sectPr>
-      <w:footerReference w:type="default" r:id="rId11"/>
-      <w:footerReference w:type="first" r:id="rId12"/>
+      <w:footerReference w:type="default" r:id="rId13"/>
+      <w:footerReference w:type="first" r:id="rId14"/>
       <w:pgSz w:w="11906" w:h="16838"/>
       <w:pgMar w:top="1134" w:right="850" w:bottom="1134" w:left="1701" w:header="425" w:footer="425" w:gutter="0"/>
       <w:cols w:space="708"/>
@@ -4300,7 +4510,7 @@
             <w:rPr>
               <w:noProof/>
             </w:rPr>
-            <w:t>10</w:t>
+            <w:t>7</w:t>
           </w:r>
         </w:fldSimple>
       </w:sdtContent>
@@ -4892,6 +5102,92 @@
     </w:lvl>
   </w:abstractNum>
   <w:abstractNum w:abstractNumId="5">
+    <w:nsid w:val="3CDD37EC"/>
+    <w:multiLevelType w:val="hybridMultilevel"/>
+    <w:tmpl w:val="1C9C11D0"/>
+    <w:lvl w:ilvl="0" w:tplc="0409000F">
+      <w:start w:val="1"/>
+      <w:numFmt w:val="decimal"/>
+      <w:lvlText w:val="%1."/>
+      <w:lvlJc w:val="left"/>
+      <w:pPr>
+        <w:ind w:left="720" w:hanging="360"/>
+      </w:pPr>
+    </w:lvl>
+    <w:lvl w:ilvl="1" w:tplc="04090019" w:tentative="1">
+      <w:start w:val="1"/>
+      <w:numFmt w:val="lowerLetter"/>
+      <w:lvlText w:val="%2."/>
+      <w:lvlJc w:val="left"/>
+      <w:pPr>
+        <w:ind w:left="1440" w:hanging="360"/>
+      </w:pPr>
+    </w:lvl>
+    <w:lvl w:ilvl="2" w:tplc="0409001B" w:tentative="1">
+      <w:start w:val="1"/>
+      <w:numFmt w:val="lowerRoman"/>
+      <w:lvlText w:val="%3."/>
+      <w:lvlJc w:val="right"/>
+      <w:pPr>
+        <w:ind w:left="2160" w:hanging="180"/>
+      </w:pPr>
+    </w:lvl>
+    <w:lvl w:ilvl="3" w:tplc="0409000F" w:tentative="1">
+      <w:start w:val="1"/>
+      <w:numFmt w:val="decimal"/>
+      <w:lvlText w:val="%4."/>
+      <w:lvlJc w:val="left"/>
+      <w:pPr>
+        <w:ind w:left="2880" w:hanging="360"/>
+      </w:pPr>
+    </w:lvl>
+    <w:lvl w:ilvl="4" w:tplc="04090019" w:tentative="1">
+      <w:start w:val="1"/>
+      <w:numFmt w:val="lowerLetter"/>
+      <w:lvlText w:val="%5."/>
+      <w:lvlJc w:val="left"/>
+      <w:pPr>
+        <w:ind w:left="3600" w:hanging="360"/>
+      </w:pPr>
+    </w:lvl>
+    <w:lvl w:ilvl="5" w:tplc="0409001B" w:tentative="1">
+      <w:start w:val="1"/>
+      <w:numFmt w:val="lowerRoman"/>
+      <w:lvlText w:val="%6."/>
+      <w:lvlJc w:val="right"/>
+      <w:pPr>
+        <w:ind w:left="4320" w:hanging="180"/>
+      </w:pPr>
+    </w:lvl>
+    <w:lvl w:ilvl="6" w:tplc="0409000F" w:tentative="1">
+      <w:start w:val="1"/>
+      <w:numFmt w:val="decimal"/>
+      <w:lvlText w:val="%7."/>
+      <w:lvlJc w:val="left"/>
+      <w:pPr>
+        <w:ind w:left="5040" w:hanging="360"/>
+      </w:pPr>
+    </w:lvl>
+    <w:lvl w:ilvl="7" w:tplc="04090019" w:tentative="1">
+      <w:start w:val="1"/>
+      <w:numFmt w:val="lowerLetter"/>
+      <w:lvlText w:val="%8."/>
+      <w:lvlJc w:val="left"/>
+      <w:pPr>
+        <w:ind w:left="5760" w:hanging="360"/>
+      </w:pPr>
+    </w:lvl>
+    <w:lvl w:ilvl="8" w:tplc="0409001B" w:tentative="1">
+      <w:start w:val="1"/>
+      <w:numFmt w:val="lowerRoman"/>
+      <w:lvlText w:val="%9."/>
+      <w:lvlJc w:val="right"/>
+      <w:pPr>
+        <w:ind w:left="6480" w:hanging="180"/>
+      </w:pPr>
+    </w:lvl>
+  </w:abstractNum>
+  <w:abstractNum w:abstractNumId="6">
     <w:nsid w:val="3F6000D2"/>
     <w:multiLevelType w:val="hybridMultilevel"/>
     <w:tmpl w:val="48DA2D26"/>
@@ -5004,7 +5300,7 @@
       </w:rPr>
     </w:lvl>
   </w:abstractNum>
-  <w:abstractNum w:abstractNumId="6">
+  <w:abstractNum w:abstractNumId="7">
     <w:nsid w:val="42F86DEB"/>
     <w:multiLevelType w:val="hybridMultilevel"/>
     <w:tmpl w:val="EDB86E96"/>
@@ -5093,7 +5389,7 @@
       </w:pPr>
     </w:lvl>
   </w:abstractNum>
-  <w:abstractNum w:abstractNumId="7">
+  <w:abstractNum w:abstractNumId="8">
     <w:nsid w:val="43030DFE"/>
     <w:multiLevelType w:val="hybridMultilevel"/>
     <w:tmpl w:val="0EE6C94A"/>
@@ -5206,7 +5502,7 @@
       </w:rPr>
     </w:lvl>
   </w:abstractNum>
-  <w:abstractNum w:abstractNumId="8">
+  <w:abstractNum w:abstractNumId="9">
     <w:nsid w:val="468771CA"/>
     <w:multiLevelType w:val="hybridMultilevel"/>
     <w:tmpl w:val="41142850"/>
@@ -5318,7 +5614,7 @@
       </w:rPr>
     </w:lvl>
   </w:abstractNum>
-  <w:abstractNum w:abstractNumId="9">
+  <w:abstractNum w:abstractNumId="10">
     <w:nsid w:val="59583D51"/>
     <w:multiLevelType w:val="multilevel"/>
     <w:tmpl w:val="3D240BE4"/>
@@ -5431,7 +5727,7 @@
       </w:rPr>
     </w:lvl>
   </w:abstractNum>
-  <w:abstractNum w:abstractNumId="10">
+  <w:abstractNum w:abstractNumId="11">
     <w:nsid w:val="64222C6F"/>
     <w:multiLevelType w:val="multilevel"/>
     <w:tmpl w:val="4872D2F2"/>
@@ -5526,7 +5822,7 @@
       </w:pPr>
     </w:lvl>
   </w:abstractNum>
-  <w:abstractNum w:abstractNumId="11">
+  <w:abstractNum w:abstractNumId="12">
     <w:nsid w:val="6637290B"/>
     <w:multiLevelType w:val="multilevel"/>
     <w:tmpl w:val="2CFAC778"/>
@@ -5674,7 +5970,7 @@
       </w:rPr>
     </w:lvl>
   </w:abstractNum>
-  <w:abstractNum w:abstractNumId="12">
+  <w:abstractNum w:abstractNumId="13">
     <w:nsid w:val="70437D9A"/>
     <w:multiLevelType w:val="hybridMultilevel"/>
     <w:tmpl w:val="C0C82ED0"/>
@@ -5786,7 +6082,7 @@
       </w:rPr>
     </w:lvl>
   </w:abstractNum>
-  <w:abstractNum w:abstractNumId="13">
+  <w:abstractNum w:abstractNumId="14">
     <w:nsid w:val="71482629"/>
     <w:multiLevelType w:val="hybridMultilevel"/>
     <w:tmpl w:val="96801DE0"/>
@@ -5898,7 +6194,7 @@
       </w:rPr>
     </w:lvl>
   </w:abstractNum>
-  <w:abstractNum w:abstractNumId="14">
+  <w:abstractNum w:abstractNumId="15">
     <w:nsid w:val="742035C1"/>
     <w:multiLevelType w:val="hybridMultilevel"/>
     <w:tmpl w:val="01BE2068"/>
@@ -5988,49 +6284,52 @@
     </w:lvl>
   </w:abstractNum>
   <w:num w:numId="1">
-    <w:abstractNumId w:val="11"/>
+    <w:abstractNumId w:val="12"/>
   </w:num>
   <w:num w:numId="2">
     <w:abstractNumId w:val="2"/>
   </w:num>
   <w:num w:numId="3">
-    <w:abstractNumId w:val="10"/>
+    <w:abstractNumId w:val="11"/>
   </w:num>
   <w:num w:numId="4">
-    <w:abstractNumId w:val="13"/>
+    <w:abstractNumId w:val="14"/>
   </w:num>
   <w:num w:numId="5">
-    <w:abstractNumId w:val="14"/>
+    <w:abstractNumId w:val="15"/>
   </w:num>
   <w:num w:numId="6">
     <w:abstractNumId w:val="1"/>
   </w:num>
   <w:num w:numId="7">
-    <w:abstractNumId w:val="12"/>
+    <w:abstractNumId w:val="13"/>
   </w:num>
   <w:num w:numId="8">
-    <w:abstractNumId w:val="8"/>
+    <w:abstractNumId w:val="9"/>
   </w:num>
   <w:num w:numId="9">
-    <w:abstractNumId w:val="9"/>
+    <w:abstractNumId w:val="10"/>
   </w:num>
   <w:num w:numId="10">
     <w:abstractNumId w:val="3"/>
   </w:num>
   <w:num w:numId="11">
-    <w:abstractNumId w:val="6"/>
+    <w:abstractNumId w:val="7"/>
   </w:num>
   <w:num w:numId="12">
-    <w:abstractNumId w:val="7"/>
+    <w:abstractNumId w:val="8"/>
   </w:num>
   <w:num w:numId="13">
-    <w:abstractNumId w:val="5"/>
+    <w:abstractNumId w:val="6"/>
   </w:num>
   <w:num w:numId="14">
     <w:abstractNumId w:val="4"/>
   </w:num>
   <w:num w:numId="15">
     <w:abstractNumId w:val="0"/>
+  </w:num>
+  <w:num w:numId="16">
+    <w:abstractNumId w:val="5"/>
   </w:num>
   <w:numIdMacAtCleanup w:val="8"/>
 </w:numbering>
@@ -6995,7 +7294,6 @@
       <w:b/>
       <w:kern w:val="32"/>
       <w:szCs w:val="32"/>
-      <w:lang/>
     </w:rPr>
   </w:style>
   <w:style w:type="character" w:customStyle="1" w:styleId="afe">
@@ -7008,7 +7306,6 @@
       <w:kern w:val="32"/>
       <w:sz w:val="28"/>
       <w:szCs w:val="32"/>
-      <w:lang/>
     </w:rPr>
   </w:style>
   <w:style w:type="paragraph" w:customStyle="1" w:styleId="aff">
